--- a/Insumos/Sistema de administración de alquiler de apartamentos.docx
+++ b/Insumos/Sistema de administración de alquiler de apartamentos.docx
@@ -33,6 +33,12 @@
       <w:r>
         <w:t>Fondo</w:t>
       </w:r>
+      <w:r>
+        <w:t xml:space="preserve"> </w:t>
+      </w:r>
+      <w:r>
+        <w:t>✓</w:t>
+      </w:r>
     </w:p>
     <w:p>
       <w:pPr>
@@ -45,6 +51,9 @@
       <w:r>
         <w:t>Cambiar logo</w:t>
       </w:r>
+      <w:r>
+        <w:t>✓</w:t>
+      </w:r>
     </w:p>
     <w:p>
       <w:pPr>
@@ -57,6 +66,12 @@
       <w:r>
         <w:t>Cambiar colores</w:t>
       </w:r>
+      <w:r>
+        <w:t xml:space="preserve"> </w:t>
+      </w:r>
+      <w:r>
+        <w:t>✓</w:t>
+      </w:r>
     </w:p>
     <w:p/>
     <w:p>
@@ -148,15 +163,7 @@
         <w:t xml:space="preserve">Pantalla: </w:t>
       </w:r>
       <w:r>
-        <w:t xml:space="preserve">Administracion alquileres: </w:t>
-      </w:r>
-      <w:proofErr w:type="spellStart"/>
-      <w:r>
-        <w:t>ControlAlquileres</w:t>
-      </w:r>
-      <w:proofErr w:type="spellEnd"/>
-      <w:r>
-        <w:t>/frmControlAlquileres.aspx</w:t>
+        <w:t>Administracion alquileres: ControlAlquileres/frmControlAlquileres.aspx</w:t>
       </w:r>
     </w:p>
     <w:p/>
@@ -202,16 +209,56 @@
         <w:t xml:space="preserve">: Sistema de Control de Alquileres </w:t>
       </w:r>
       <w:r>
-        <w:t>|</w:t>
+        <w:t>| AlquiSoft</w:t>
+      </w:r>
+    </w:p>
+    <w:p>
+      <w:pPr>
+        <w:pStyle w:val="Prrafodelista"/>
+        <w:numPr>
+          <w:ilvl w:val="0"/>
+          <w:numId w:val="1"/>
+        </w:numPr>
+      </w:pPr>
+      <w:r>
+        <w:t xml:space="preserve">Cambiar Total </w:t>
+      </w:r>
+      <w:r>
+        <w:t xml:space="preserve">Tareas </w:t>
+      </w:r>
+      <w:r>
+        <w:sym w:font="Wingdings" w:char="F0E0"/>
+      </w:r>
+      <w:r>
+        <w:t xml:space="preserve"> Total de A</w:t>
+      </w:r>
+      <w:r>
+        <w:t>partamentos</w:t>
+      </w:r>
+    </w:p>
+    <w:p>
+      <w:pPr>
+        <w:pStyle w:val="Prrafodelista"/>
+        <w:numPr>
+          <w:ilvl w:val="0"/>
+          <w:numId w:val="1"/>
+        </w:numPr>
+      </w:pPr>
+      <w:r>
+        <w:t xml:space="preserve">Cambiar total pendientes </w:t>
+      </w:r>
+      <w:r>
+        <w:sym w:font="Wingdings" w:char="F0E0"/>
       </w:r>
       <w:r>
         <w:t xml:space="preserve"> </w:t>
       </w:r>
-      <w:proofErr w:type="spellStart"/>
-      <w:r>
-        <w:t>AlquiSoft</w:t>
-      </w:r>
-      <w:proofErr w:type="spellEnd"/>
+      <w:r>
+        <w:t>Apartamentos</w:t>
+      </w:r>
+      <w:r>
+        <w:t xml:space="preserve"> Libres</w:t>
+      </w:r>
     </w:p>
     <w:p>
       <w:pPr>
@@ -222,7 +269,13 @@
         </w:numPr>
       </w:pPr>
       <w:r>
-        <w:t>Cambiar Total de apartamentos en lugar de total tareas</w:t>
+        <w:t xml:space="preserve">Cambiar Tareas en Proceso </w:t>
+      </w:r>
+      <w:r>
+        <w:sym w:font="Wingdings" w:char="F0E0"/>
+      </w:r>
+      <w:r>
+        <w:t xml:space="preserve"> Apartamentos Ocupados</w:t>
       </w:r>
     </w:p>
     <w:p>
@@ -234,13 +287,13 @@
         </w:numPr>
       </w:pPr>
       <w:r>
-        <w:t xml:space="preserve">Cambiar total pendientes </w:t>
+        <w:t xml:space="preserve">Cambiar Tareas Finalizadas </w:t>
       </w:r>
       <w:r>
         <w:sym w:font="Wingdings" w:char="F0E0"/>
       </w:r>
       <w:r>
-        <w:t xml:space="preserve"> Total Libres</w:t>
+        <w:t xml:space="preserve"> Apartamentos en Mantenimiento</w:t>
       </w:r>
     </w:p>
     <w:p>
@@ -251,13 +304,17 @@
           <w:numId w:val="1"/>
         </w:numPr>
       </w:pPr>
-      <w:proofErr w:type="gramStart"/>
-      <w:r>
-        <w:t>Total</w:t>
-      </w:r>
-      <w:proofErr w:type="gramEnd"/>
-      <w:r>
-        <w:t xml:space="preserve"> alquilados</w:t>
+      <w:r>
+        <w:t>Gráfico</w:t>
+      </w:r>
+      <w:r>
+        <w:t xml:space="preserve"> de pastel de</w:t>
+      </w:r>
+      <w:r>
+        <w:t xml:space="preserve"> </w:t>
+      </w:r>
+      <w:r>
+        <w:t>Apartamentos por estado</w:t>
       </w:r>
     </w:p>
     <w:p>
@@ -268,13 +325,11 @@
           <w:numId w:val="1"/>
         </w:numPr>
       </w:pPr>
-      <w:proofErr w:type="gramStart"/>
-      <w:r>
-        <w:t>Total</w:t>
-      </w:r>
-      <w:proofErr w:type="gramEnd"/>
-      <w:r>
-        <w:t xml:space="preserve"> en mantenimiento</w:t>
+      <w:r>
+        <w:t>Gráfico</w:t>
+      </w:r>
+      <w:r>
+        <w:t xml:space="preserve"> de barras según condición de pago (al día, pendiente de pago, moroso)</w:t>
       </w:r>
     </w:p>
     <w:p>
@@ -286,93 +341,42 @@
         </w:numPr>
       </w:pPr>
       <w:r>
-        <w:t>Gráfico</w:t>
-      </w:r>
-      <w:r>
-        <w:t xml:space="preserve"> de </w:t>
-      </w:r>
-      <w:proofErr w:type="gramStart"/>
-      <w:r>
-        <w:t>pastel  de</w:t>
-      </w:r>
-      <w:proofErr w:type="gramEnd"/>
+        <w:t xml:space="preserve">Filtro de búsqueda de Apartamentos por Estado y por </w:t>
+      </w:r>
+      <w:r>
+        <w:t>Condición</w:t>
+      </w:r>
+      <w:r>
+        <w:t xml:space="preserve"> de pago</w:t>
+      </w:r>
+    </w:p>
+    <w:p>
+      <w:pPr>
+        <w:pStyle w:val="Prrafodelista"/>
+        <w:numPr>
+          <w:ilvl w:val="0"/>
+          <w:numId w:val="1"/>
+        </w:numPr>
+      </w:pPr>
+      <w:r>
+        <w:t>Listado de apartamentos: ID, Número de Apt, Nombre del Inquilino, Correo, Teléfono, Fecha de inicio contrato, fecha fin de contrato,</w:t>
+      </w:r>
+      <w:r>
+        <w:t xml:space="preserve"> Mensualidad,</w:t>
+      </w:r>
       <w:r>
         <w:t xml:space="preserve"> </w:t>
       </w:r>
-      <w:proofErr w:type="gramStart"/>
-      <w:r>
-        <w:t>Apartamentos  por</w:t>
-      </w:r>
-      <w:proofErr w:type="gramEnd"/>
-      <w:r>
-        <w:t xml:space="preserve"> estado</w:t>
-      </w:r>
-    </w:p>
-    <w:p>
-      <w:pPr>
-        <w:pStyle w:val="Prrafodelista"/>
-        <w:numPr>
-          <w:ilvl w:val="0"/>
-          <w:numId w:val="1"/>
-        </w:numPr>
-      </w:pPr>
-      <w:r>
-        <w:t>Gráfico</w:t>
-      </w:r>
-      <w:r>
-        <w:t xml:space="preserve"> de barras según condición de pago (al día, pendiente de pago, moroso)</w:t>
-      </w:r>
-    </w:p>
-    <w:p>
-      <w:pPr>
-        <w:pStyle w:val="Prrafodelista"/>
-        <w:numPr>
-          <w:ilvl w:val="0"/>
-          <w:numId w:val="1"/>
-        </w:numPr>
-      </w:pPr>
-      <w:r>
-        <w:t xml:space="preserve">Filtro de búsqueda de Apartamentos por Estado y por </w:t>
-      </w:r>
       <w:r>
         <w:t>Condición</w:t>
       </w:r>
       <w:r>
-        <w:t xml:space="preserve"> de pago</w:t>
-      </w:r>
-    </w:p>
-    <w:p>
-      <w:pPr>
-        <w:pStyle w:val="Prrafodelista"/>
-        <w:numPr>
-          <w:ilvl w:val="0"/>
-          <w:numId w:val="1"/>
-        </w:numPr>
-      </w:pPr>
-      <w:r>
-        <w:t>Listado de apartamentos: ID, Número de Apt, Nombre del Inquilino, Correo, Teléfono, Fecha de inicio contrato, fecha fin de contrato,</w:t>
-      </w:r>
-      <w:r>
-        <w:t xml:space="preserve"> Mensualidad,</w:t>
-      </w:r>
-      <w:r>
-        <w:t xml:space="preserve"> </w:t>
-      </w:r>
-      <w:r>
-        <w:t>Condición</w:t>
-      </w:r>
-      <w:r>
         <w:t xml:space="preserve"> de pago, Estado, Eliminar</w:t>
       </w:r>
     </w:p>
     <w:p>
-      <w:proofErr w:type="spellStart"/>
-      <w:r>
-        <w:t>Popup</w:t>
-      </w:r>
-      <w:proofErr w:type="spellEnd"/>
-      <w:r>
-        <w:t xml:space="preserve"> Control de Apartamentos.</w:t>
+      <w:r>
+        <w:t>Popup Control de Apartamentos.</w:t>
       </w:r>
     </w:p>
     <w:p>
@@ -380,13 +384,8 @@
         <w:t>Cambiamos colores y títulos según l</w:t>
       </w:r>
       <w:r>
-        <w:t xml:space="preserve">a </w:t>
-      </w:r>
-      <w:proofErr w:type="spellStart"/>
-      <w:r>
-        <w:t>info</w:t>
-      </w:r>
-      <w:proofErr w:type="spellEnd"/>
+        <w:t>a info</w:t>
+      </w:r>
       <w:r>
         <w:t xml:space="preserve"> anterior.</w:t>
       </w:r>

--- a/Insumos/Sistema de administración de alquiler de apartamentos.docx
+++ b/Insumos/Sistema de administración de alquiler de apartamentos.docx
@@ -18,6 +18,9 @@
       <w:r>
         <w:t>Login/frmInicioSesion.aspx</w:t>
       </w:r>
+      <w:r>
+        <w:t xml:space="preserve"> (Esteban)</w:t>
+      </w:r>
     </w:p>
     <w:p>
       <w:pPr>
@@ -36,6 +39,67 @@
       <w:r>
         <w:t xml:space="preserve"> </w:t>
       </w:r>
+    </w:p>
+    <w:p>
+      <w:pPr>
+        <w:pStyle w:val="Prrafodelista"/>
+        <w:numPr>
+          <w:ilvl w:val="0"/>
+          <w:numId w:val="1"/>
+        </w:numPr>
+      </w:pPr>
+      <w:r>
+        <w:t>Cambiar logo</w:t>
+      </w:r>
+    </w:p>
+    <w:p>
+      <w:pPr>
+        <w:pStyle w:val="Prrafodelista"/>
+        <w:numPr>
+          <w:ilvl w:val="0"/>
+          <w:numId w:val="1"/>
+        </w:numPr>
+      </w:pPr>
+      <w:r>
+        <w:t>Cambiar colores</w:t>
+      </w:r>
+      <w:r>
+        <w:t xml:space="preserve"> </w:t>
+      </w:r>
+    </w:p>
+    <w:p/>
+    <w:p>
+      <w:r>
+        <w:t>Pantalla: Registro de Usuarios</w:t>
+      </w:r>
+      <w:r>
+        <w:t xml:space="preserve">:  </w:t>
+      </w:r>
+      <w:r>
+        <w:t>Login/frmInicioSesion.aspx</w:t>
+      </w:r>
+      <w:r>
+        <w:t xml:space="preserve"> </w:t>
+      </w:r>
+      <w:r>
+        <w:t>(Esteban)</w:t>
+      </w:r>
+    </w:p>
+    <w:p/>
+    <w:p>
+      <w:pPr>
+        <w:pStyle w:val="Prrafodelista"/>
+        <w:numPr>
+          <w:ilvl w:val="0"/>
+          <w:numId w:val="1"/>
+        </w:numPr>
+      </w:pPr>
+      <w:r>
+        <w:t>Cambiar Fondo</w:t>
+      </w:r>
+      <w:r>
+        <w:t xml:space="preserve"> </w:t>
+      </w:r>
       <w:r>
         <w:t>✓</w:t>
       </w:r>
@@ -52,6 +116,9 @@
         <w:t>Cambiar logo</w:t>
       </w:r>
       <w:r>
+        <w:t xml:space="preserve"> </w:t>
+      </w:r>
+      <w:r>
         <w:t>✓</w:t>
       </w:r>
     </w:p>
@@ -73,19 +140,6 @@
         <w:t>✓</w:t>
       </w:r>
     </w:p>
-    <w:p/>
-    <w:p>
-      <w:r>
-        <w:t>Pantalla: Registro de Usuarios</w:t>
-      </w:r>
-      <w:r>
-        <w:t xml:space="preserve">:  </w:t>
-      </w:r>
-      <w:r>
-        <w:t>Login/frmInicioSesion.aspx</w:t>
-      </w:r>
-    </w:p>
-    <w:p/>
     <w:p>
       <w:pPr>
         <w:pStyle w:val="Prrafodelista"/>
@@ -95,7 +149,48 @@
         </w:numPr>
       </w:pPr>
       <w:r>
-        <w:t>Cambiar Fondo</w:t>
+        <w:t>Combo box con roles:</w:t>
+      </w:r>
+    </w:p>
+    <w:p>
+      <w:pPr>
+        <w:pStyle w:val="Prrafodelista"/>
+        <w:numPr>
+          <w:ilvl w:val="1"/>
+          <w:numId w:val="1"/>
+        </w:numPr>
+      </w:pPr>
+      <w:r>
+        <w:t>Dueño</w:t>
+      </w:r>
+    </w:p>
+    <w:p>
+      <w:pPr>
+        <w:pStyle w:val="Prrafodelista"/>
+        <w:numPr>
+          <w:ilvl w:val="1"/>
+          <w:numId w:val="1"/>
+        </w:numPr>
+      </w:pPr>
+      <w:r>
+        <w:t>Administrador</w:t>
+      </w:r>
+      <w:r>
+        <w:t xml:space="preserve"> </w:t>
+      </w:r>
+    </w:p>
+    <w:p>
+      <w:r>
+        <w:t xml:space="preserve">Pantalla: </w:t>
+      </w:r>
+      <w:r>
+        <w:t>Administracion alquileres: ControlAlquileres/frmControlAlquileres.aspx</w:t>
+      </w:r>
+      <w:r>
+        <w:t xml:space="preserve"> </w:t>
+      </w:r>
+      <w:r>
+        <w:t xml:space="preserve"> (Francisco y Saul)</w:t>
       </w:r>
     </w:p>
     <w:p>
@@ -131,42 +226,18 @@
         </w:numPr>
       </w:pPr>
       <w:r>
-        <w:t>Combo box con roles:</w:t>
-      </w:r>
-    </w:p>
-    <w:p>
-      <w:pPr>
-        <w:pStyle w:val="Prrafodelista"/>
-        <w:numPr>
-          <w:ilvl w:val="1"/>
-          <w:numId w:val="1"/>
-        </w:numPr>
-      </w:pPr>
-      <w:r>
-        <w:t>Dueño</w:t>
-      </w:r>
-    </w:p>
-    <w:p>
-      <w:pPr>
-        <w:pStyle w:val="Prrafodelista"/>
-        <w:numPr>
-          <w:ilvl w:val="1"/>
-          <w:numId w:val="1"/>
-        </w:numPr>
-      </w:pPr>
-      <w:r>
-        <w:t>Administrador</w:t>
-      </w:r>
-    </w:p>
-    <w:p>
-      <w:r>
-        <w:t xml:space="preserve">Pantalla: </w:t>
-      </w:r>
-      <w:r>
-        <w:t>Administracion alquileres: ControlAlquileres/frmControlAlquileres.aspx</w:t>
-      </w:r>
-    </w:p>
-    <w:p/>
+        <w:t xml:space="preserve">Cambiar </w:t>
+      </w:r>
+      <w:r>
+        <w:t>título</w:t>
+      </w:r>
+      <w:r>
+        <w:t xml:space="preserve">: Sistema de Control de Alquileres </w:t>
+      </w:r>
+      <w:r>
+        <w:t>| AlquiSoft</w:t>
+      </w:r>
+    </w:p>
     <w:p>
       <w:pPr>
         <w:pStyle w:val="Prrafodelista"/>
@@ -176,7 +247,19 @@
         </w:numPr>
       </w:pPr>
       <w:r>
-        <w:t>Cambiar logo</w:t>
+        <w:t xml:space="preserve">Cambiar Total </w:t>
+      </w:r>
+      <w:r>
+        <w:t xml:space="preserve">Tareas </w:t>
+      </w:r>
+      <w:r>
+        <w:sym w:font="Wingdings" w:char="F0E0"/>
+      </w:r>
+      <w:r>
+        <w:t xml:space="preserve"> Total de A</w:t>
+      </w:r>
+      <w:r>
+        <w:t>partamentos</w:t>
       </w:r>
     </w:p>
     <w:p>
@@ -188,7 +271,19 @@
         </w:numPr>
       </w:pPr>
       <w:r>
-        <w:t>Cambiar colores</w:t>
+        <w:t xml:space="preserve">Cambiar total pendientes </w:t>
+      </w:r>
+      <w:r>
+        <w:sym w:font="Wingdings" w:char="F0E0"/>
+      </w:r>
+      <w:r>
+        <w:t xml:space="preserve"> </w:t>
+      </w:r>
+      <w:r>
+        <w:t>Apartamentos</w:t>
+      </w:r>
+      <w:r>
+        <w:t xml:space="preserve"> Libres</w:t>
       </w:r>
     </w:p>
     <w:p>
@@ -200,16 +295,13 @@
         </w:numPr>
       </w:pPr>
       <w:r>
-        <w:t xml:space="preserve">Cambiar </w:t>
-      </w:r>
-      <w:r>
-        <w:t>título</w:t>
-      </w:r>
-      <w:r>
-        <w:t xml:space="preserve">: Sistema de Control de Alquileres </w:t>
-      </w:r>
-      <w:r>
-        <w:t>| AlquiSoft</w:t>
+        <w:t xml:space="preserve">Cambiar Tareas en Proceso </w:t>
+      </w:r>
+      <w:r>
+        <w:sym w:font="Wingdings" w:char="F0E0"/>
+      </w:r>
+      <w:r>
+        <w:t xml:space="preserve"> Apartamentos Ocupados</w:t>
       </w:r>
     </w:p>
     <w:p>
@@ -221,19 +313,13 @@
         </w:numPr>
       </w:pPr>
       <w:r>
-        <w:t xml:space="preserve">Cambiar Total </w:t>
-      </w:r>
-      <w:r>
-        <w:t xml:space="preserve">Tareas </w:t>
+        <w:t xml:space="preserve">Cambiar Tareas Finalizadas </w:t>
       </w:r>
       <w:r>
         <w:sym w:font="Wingdings" w:char="F0E0"/>
       </w:r>
       <w:r>
-        <w:t xml:space="preserve"> Total de A</w:t>
-      </w:r>
-      <w:r>
-        <w:t>partamentos</w:t>
+        <w:t xml:space="preserve"> Apartamentos en Mantenimiento</w:t>
       </w:r>
     </w:p>
     <w:p>
@@ -245,19 +331,16 @@
         </w:numPr>
       </w:pPr>
       <w:r>
-        <w:t xml:space="preserve">Cambiar total pendientes </w:t>
-      </w:r>
-      <w:r>
-        <w:sym w:font="Wingdings" w:char="F0E0"/>
+        <w:t>Gráfico</w:t>
+      </w:r>
+      <w:r>
+        <w:t xml:space="preserve"> de pastel de</w:t>
       </w:r>
       <w:r>
         <w:t xml:space="preserve"> </w:t>
       </w:r>
       <w:r>
-        <w:t>Apartamentos</w:t>
-      </w:r>
-      <w:r>
-        <w:t xml:space="preserve"> Libres</w:t>
+        <w:t>Apartamentos por estado</w:t>
       </w:r>
     </w:p>
     <w:p>
@@ -269,13 +352,10 @@
         </w:numPr>
       </w:pPr>
       <w:r>
-        <w:t xml:space="preserve">Cambiar Tareas en Proceso </w:t>
-      </w:r>
-      <w:r>
-        <w:sym w:font="Wingdings" w:char="F0E0"/>
-      </w:r>
-      <w:r>
-        <w:t xml:space="preserve"> Apartamentos Ocupados</w:t>
+        <w:t>Gráfico</w:t>
+      </w:r>
+      <w:r>
+        <w:t xml:space="preserve"> de barras según condición de pago (al día, pendiente de pago, moroso)</w:t>
       </w:r>
     </w:p>
     <w:p>
@@ -287,13 +367,13 @@
         </w:numPr>
       </w:pPr>
       <w:r>
-        <w:t xml:space="preserve">Cambiar Tareas Finalizadas </w:t>
-      </w:r>
-      <w:r>
-        <w:sym w:font="Wingdings" w:char="F0E0"/>
-      </w:r>
-      <w:r>
-        <w:t xml:space="preserve"> Apartamentos en Mantenimiento</w:t>
+        <w:t xml:space="preserve">Filtro de búsqueda de Apartamentos por Estado y por </w:t>
+      </w:r>
+      <w:r>
+        <w:t>Condición</w:t>
+      </w:r>
+      <w:r>
+        <w:t xml:space="preserve"> de pago</w:t>
       </w:r>
     </w:p>
     <w:p>
@@ -305,78 +385,27 @@
         </w:numPr>
       </w:pPr>
       <w:r>
-        <w:t>Gráfico</w:t>
-      </w:r>
-      <w:r>
-        <w:t xml:space="preserve"> de pastel de</w:t>
+        <w:t>Listado de apartamentos: ID, Número de Apt, Nombre del Inquilino, Correo, Teléfono, Fecha de inicio contrato, fecha fin de contrato,</w:t>
+      </w:r>
+      <w:r>
+        <w:t xml:space="preserve"> Mensualidad,</w:t>
       </w:r>
       <w:r>
         <w:t xml:space="preserve"> </w:t>
       </w:r>
       <w:r>
-        <w:t>Apartamentos por estado</w:t>
-      </w:r>
-    </w:p>
-    <w:p>
-      <w:pPr>
-        <w:pStyle w:val="Prrafodelista"/>
-        <w:numPr>
-          <w:ilvl w:val="0"/>
-          <w:numId w:val="1"/>
-        </w:numPr>
-      </w:pPr>
-      <w:r>
-        <w:t>Gráfico</w:t>
-      </w:r>
-      <w:r>
-        <w:t xml:space="preserve"> de barras según condición de pago (al día, pendiente de pago, moroso)</w:t>
-      </w:r>
-    </w:p>
-    <w:p>
-      <w:pPr>
-        <w:pStyle w:val="Prrafodelista"/>
-        <w:numPr>
-          <w:ilvl w:val="0"/>
-          <w:numId w:val="1"/>
-        </w:numPr>
-      </w:pPr>
-      <w:r>
-        <w:t xml:space="preserve">Filtro de búsqueda de Apartamentos por Estado y por </w:t>
-      </w:r>
-      <w:r>
         <w:t>Condición</w:t>
       </w:r>
       <w:r>
-        <w:t xml:space="preserve"> de pago</w:t>
-      </w:r>
-    </w:p>
-    <w:p>
-      <w:pPr>
-        <w:pStyle w:val="Prrafodelista"/>
-        <w:numPr>
-          <w:ilvl w:val="0"/>
-          <w:numId w:val="1"/>
-        </w:numPr>
-      </w:pPr>
-      <w:r>
-        <w:t>Listado de apartamentos: ID, Número de Apt, Nombre del Inquilino, Correo, Teléfono, Fecha de inicio contrato, fecha fin de contrato,</w:t>
-      </w:r>
-      <w:r>
-        <w:t xml:space="preserve"> Mensualidad,</w:t>
-      </w:r>
-      <w:r>
-        <w:t xml:space="preserve"> </w:t>
-      </w:r>
-      <w:r>
-        <w:t>Condición</w:t>
-      </w:r>
-      <w:r>
         <w:t xml:space="preserve"> de pago, Estado, Eliminar</w:t>
       </w:r>
     </w:p>
     <w:p>
       <w:r>
         <w:t>Popup Control de Apartamentos.</w:t>
+      </w:r>
+      <w:r>
+        <w:t xml:space="preserve"> (Francisco)</w:t>
       </w:r>
     </w:p>
     <w:p>
